--- a/安防VR/Doc/交互系统.docx
+++ b/安防VR/Doc/交互系统.docx
@@ -58,108 +58,164 @@
         </w:rPr>
         <w:t>功能</w:t>
       </w:r>
+    </w:p>
+    <w:p>
+      <w:pPr>
+        <w:pStyle w:val="3"/>
+        <w:bidi w:val="0"/>
+        <w:rPr>
+          <w:rFonts w:hint="eastAsia"/>
+        </w:rPr>
+      </w:pPr>
+      <w:r>
+        <w:rPr>
+          <w:rFonts w:hint="eastAsia"/>
+        </w:rPr>
+        <w:t>VR头显相关</w:t>
+      </w:r>
+    </w:p>
+    <w:p>
+      <w:pPr>
+        <w:rPr>
+          <w:rFonts w:hint="eastAsia"/>
+        </w:rPr>
+      </w:pPr>
+      <w:r>
+        <w:rPr>
+          <w:rFonts w:hint="eastAsia"/>
+        </w:rPr>
+        <w:t>1. 定位头部移动</w:t>
+      </w:r>
+    </w:p>
+    <w:p>
+      <w:pPr>
+        <w:pStyle w:val="3"/>
+        <w:bidi w:val="0"/>
+        <w:rPr>
+          <w:rFonts w:hint="eastAsia"/>
+        </w:rPr>
+      </w:pPr>
+      <w:r>
+        <w:rPr>
+          <w:rFonts w:hint="eastAsia"/>
+        </w:rPr>
+        <w:t>VR手柄相关</w:t>
+      </w:r>
+    </w:p>
+    <w:p>
+      <w:pPr>
+        <w:rPr>
+          <w:rFonts w:hint="default" w:eastAsiaTheme="minorEastAsia"/>
+          <w:lang w:val="en-US" w:eastAsia="zh-CN"/>
+        </w:rPr>
+      </w:pPr>
+      <w:r>
+        <w:rPr>
+          <w:rFonts w:hint="eastAsia"/>
+        </w:rPr>
+        <w:t xml:space="preserve">1. </w:t>
+      </w:r>
+      <w:r>
+        <w:rPr>
+          <w:rFonts w:hint="eastAsia"/>
+          <w:lang w:val="en-US" w:eastAsia="zh-CN"/>
+        </w:rPr>
+        <w:t>手柄作用：</w:t>
+      </w:r>
+      <w:r>
+        <w:rPr>
+          <w:rFonts w:hint="eastAsia"/>
+        </w:rPr>
+        <w:t>定位手部移动</w:t>
+      </w:r>
+      <w:r>
+        <w:rPr>
+          <w:rFonts w:hint="eastAsia"/>
+          <w:lang w:eastAsia="zh-CN"/>
+        </w:rPr>
+        <w:t>，</w:t>
+      </w:r>
+      <w:r>
+        <w:rPr>
+          <w:rFonts w:hint="eastAsia"/>
+          <w:lang w:val="en-US" w:eastAsia="zh-CN"/>
+        </w:rPr>
+        <w:t>执行互动操作</w:t>
+      </w:r>
+    </w:p>
+    <w:p>
+      <w:pPr>
+        <w:rPr>
+          <w:rFonts w:hint="eastAsia"/>
+        </w:rPr>
+      </w:pPr>
+      <w:r>
+        <w:rPr>
+          <w:rFonts w:hint="eastAsia"/>
+        </w:rPr>
+        <w:t>2. 按下手柄板机：</w:t>
+      </w:r>
+      <w:r>
+        <w:rPr>
+          <w:rFonts w:hint="eastAsia"/>
+          <w:highlight w:val="yellow"/>
+        </w:rPr>
+        <w:t>拾取／确定</w:t>
+      </w:r>
       <w:bookmarkStart w:id="0" w:name="_GoBack"/>
       <w:bookmarkEnd w:id="0"/>
     </w:p>
     <w:p>
       <w:pPr>
-        <w:pStyle w:val="3"/>
-        <w:bidi w:val="0"/>
-        <w:rPr>
-          <w:rFonts w:hint="eastAsia"/>
-        </w:rPr>
-      </w:pPr>
-      <w:r>
-        <w:rPr>
-          <w:rFonts w:hint="eastAsia"/>
-        </w:rPr>
-        <w:t>VR头显相关</w:t>
-      </w:r>
-    </w:p>
-    <w:p>
-      <w:pPr>
-        <w:rPr>
-          <w:rFonts w:hint="eastAsia"/>
-        </w:rPr>
-      </w:pPr>
-      <w:r>
-        <w:rPr>
-          <w:rFonts w:hint="eastAsia"/>
-        </w:rPr>
-        <w:t>1. 定位头部移动</w:t>
-      </w:r>
-    </w:p>
-    <w:p>
-      <w:pPr>
-        <w:pStyle w:val="3"/>
-        <w:bidi w:val="0"/>
-        <w:rPr>
-          <w:rFonts w:hint="eastAsia"/>
-        </w:rPr>
-      </w:pPr>
-      <w:r>
-        <w:rPr>
-          <w:rFonts w:hint="eastAsia"/>
-        </w:rPr>
-        <w:t>VR手柄相关</w:t>
-      </w:r>
-    </w:p>
-    <w:p>
-      <w:pPr>
-        <w:rPr>
-          <w:rFonts w:hint="eastAsia"/>
-        </w:rPr>
-      </w:pPr>
-      <w:r>
-        <w:rPr>
-          <w:rFonts w:hint="eastAsia"/>
-        </w:rPr>
-        <w:t>1. 定位手部移动</w:t>
-      </w:r>
-    </w:p>
-    <w:p>
-      <w:pPr>
-        <w:rPr>
-          <w:rFonts w:hint="eastAsia"/>
-        </w:rPr>
-      </w:pPr>
-      <w:r>
-        <w:rPr>
-          <w:rFonts w:hint="eastAsia"/>
-        </w:rPr>
-        <w:t>2. 按下手柄板机：拾取／确定</w:t>
-      </w:r>
-    </w:p>
-    <w:p>
-      <w:pPr>
-        <w:rPr>
-          <w:rFonts w:hint="eastAsia"/>
-        </w:rPr>
-      </w:pPr>
-      <w:r>
-        <w:rPr>
-          <w:rFonts w:hint="eastAsia"/>
-        </w:rPr>
-        <w:t>3. 手柄圆盘：辅助位移，按下按键并保持按住，发射抛物线确定目标点，松开移动到目标点</w:t>
-      </w:r>
-    </w:p>
-    <w:p>
-      <w:pPr>
-        <w:rPr>
-          <w:rFonts w:hint="eastAsia"/>
-        </w:rPr>
-      </w:pPr>
-      <w:r>
-        <w:rPr>
-          <w:rFonts w:hint="eastAsia"/>
-        </w:rPr>
-        <w:t>4. 手柄肩部按钮：前往教学引导区</w:t>
-      </w:r>
-    </w:p>
-    <w:p>
-      <w:pPr>
-        <w:rPr>
-          <w:rFonts w:hint="eastAsia"/>
+        <w:rPr>
+          <w:rFonts w:hint="eastAsia"/>
+        </w:rPr>
+      </w:pPr>
+      <w:r>
+        <w:rPr>
+          <w:rFonts w:hint="eastAsia"/>
+        </w:rPr>
+        <w:t>3. 手柄圆盘：</w:t>
+      </w:r>
+      <w:r>
+        <w:rPr>
+          <w:rFonts w:hint="eastAsia"/>
+          <w:highlight w:val="yellow"/>
+        </w:rPr>
+        <w:t>辅助位移</w:t>
+      </w:r>
+      <w:r>
+        <w:rPr>
+          <w:rFonts w:hint="eastAsia"/>
+        </w:rPr>
+        <w:t>，按下按键并保持，发射抛物线确定目标点，松开移动到目标点</w:t>
+      </w:r>
+    </w:p>
+    <w:p>
+      <w:pPr>
+        <w:rPr>
+          <w:rFonts w:hint="eastAsia"/>
+        </w:rPr>
+      </w:pPr>
+      <w:r>
+        <w:rPr>
+          <w:rFonts w:hint="eastAsia"/>
+        </w:rPr>
+        <w:t>4. 手柄肩部按钮：</w:t>
+      </w:r>
+      <w:r>
+        <w:rPr>
+          <w:rFonts w:hint="eastAsia"/>
+          <w:highlight w:val="yellow"/>
+        </w:rPr>
+        <w:t>前往教学引导区</w:t>
+      </w:r>
+    </w:p>
+    <w:p>
+      <w:pPr>
+        <w:rPr>
+          <w:rFonts w:hint="default" w:eastAsiaTheme="minorEastAsia"/>
+          <w:lang w:val="en-US" w:eastAsia="zh-CN"/>
         </w:rPr>
       </w:pPr>
       <w:r>
@@ -167,6 +223,76 @@
           <w:rFonts w:hint="eastAsia"/>
         </w:rPr>
         <w:t>5. 触碰及触碰反馈</w:t>
+      </w:r>
+      <w:r>
+        <w:rPr>
+          <w:rFonts w:hint="eastAsia"/>
+          <w:lang w:eastAsia="zh-CN"/>
+        </w:rPr>
+        <w:t>，</w:t>
+      </w:r>
+      <w:r>
+        <w:rPr>
+          <w:rFonts w:hint="eastAsia"/>
+          <w:lang w:val="en-US" w:eastAsia="zh-CN"/>
+        </w:rPr>
+        <w:t>当手柄碰到可交互物体时会产生</w:t>
+      </w:r>
+      <w:r>
+        <w:rPr>
+          <w:rFonts w:hint="eastAsia"/>
+        </w:rPr>
+        <w:t>触碰反馈</w:t>
+      </w:r>
+    </w:p>
+    <w:p>
+      <w:pPr>
+        <w:rPr>
+          <w:rFonts w:hint="eastAsia"/>
+        </w:rPr>
+      </w:pPr>
+      <w:r>
+        <w:drawing>
+          <wp:inline distT="0" distB="0" distL="114300" distR="114300">
+            <wp:extent cx="5485130" cy="4099560"/>
+            <wp:effectExtent l="0" t="0" r="1270" b="15240"/>
+            <wp:docPr id="1" name="图片 1"/>
+            <wp:cNvGraphicFramePr>
+              <a:graphicFrameLocks xmlns:a="http://schemas.openxmlformats.org/drawingml/2006/main" noChangeAspect="1"/>
+            </wp:cNvGraphicFramePr>
+            <a:graphic xmlns:a="http://schemas.openxmlformats.org/drawingml/2006/main">
+              <a:graphicData uri="http://schemas.openxmlformats.org/drawingml/2006/picture">
+                <pic:pic xmlns:pic="http://schemas.openxmlformats.org/drawingml/2006/picture">
+                  <pic:nvPicPr>
+                    <pic:cNvPr id="1" name="图片 1"/>
+                    <pic:cNvPicPr>
+                      <a:picLocks noChangeAspect="1"/>
+                    </pic:cNvPicPr>
+                  </pic:nvPicPr>
+                  <pic:blipFill>
+                    <a:blip r:embed="rId4"/>
+                    <a:stretch>
+                      <a:fillRect/>
+                    </a:stretch>
+                  </pic:blipFill>
+                  <pic:spPr>
+                    <a:xfrm>
+                      <a:off x="0" y="0"/>
+                      <a:ext cx="5485130" cy="4099560"/>
+                    </a:xfrm>
+                    <a:prstGeom prst="rect">
+                      <a:avLst/>
+                    </a:prstGeom>
+                    <a:noFill/>
+                    <a:ln>
+                      <a:noFill/>
+                    </a:ln>
+                  </pic:spPr>
+                </pic:pic>
+              </a:graphicData>
+            </a:graphic>
+          </wp:inline>
+        </w:drawing>
       </w:r>
     </w:p>
     <w:p>
@@ -495,7 +621,7 @@
     <w:lsdException w:qFormat="1" w:unhideWhenUsed="0" w:uiPriority="0" w:semiHidden="0" w:name="Strong"/>
     <w:lsdException w:qFormat="1" w:unhideWhenUsed="0" w:uiPriority="0" w:semiHidden="0" w:name="Emphasis"/>
     <w:lsdException w:unhideWhenUsed="0" w:uiPriority="0" w:semiHidden="0" w:name="Document Map"/>
-    <w:lsdException w:unhideWhenUsed="0" w:uiPriority="0" w:semiHidden="0" w:name="Plain Text"/>
+    <w:lsdException w:qFormat="1" w:unhideWhenUsed="0" w:uiPriority="0" w:semiHidden="0" w:name="Plain Text"/>
     <w:lsdException w:unhideWhenUsed="0" w:uiPriority="0" w:semiHidden="0" w:name="E-mail Signature"/>
     <w:lsdException w:unhideWhenUsed="0" w:uiPriority="0" w:semiHidden="0" w:name="Normal (Web)"/>
     <w:lsdException w:unhideWhenUsed="0" w:uiPriority="0" w:semiHidden="0" w:name="HTML Acronym"/>
@@ -508,7 +634,7 @@
     <w:lsdException w:unhideWhenUsed="0" w:uiPriority="0" w:semiHidden="0" w:name="HTML Sample"/>
     <w:lsdException w:unhideWhenUsed="0" w:uiPriority="0" w:semiHidden="0" w:name="HTML Typewriter"/>
     <w:lsdException w:unhideWhenUsed="0" w:uiPriority="0" w:semiHidden="0" w:name="HTML Variable"/>
-    <w:lsdException w:unhideWhenUsed="0" w:uiPriority="0" w:name="Normal Table"/>
+    <w:lsdException w:qFormat="1" w:unhideWhenUsed="0" w:uiPriority="0" w:name="Normal Table"/>
     <w:lsdException w:unhideWhenUsed="0" w:uiPriority="0" w:semiHidden="0" w:name="annotation subject"/>
     <w:lsdException w:unhideWhenUsed="0" w:uiPriority="0" w:semiHidden="0" w:name="Table Simple 1"/>
     <w:lsdException w:unhideWhenUsed="0" w:uiPriority="0" w:semiHidden="0" w:name="Table Simple 2"/>
@@ -734,6 +860,7 @@
   <w:style w:type="table" w:default="1" w:styleId="6">
     <w:name w:val="Normal Table"/>
     <w:semiHidden/>
+    <w:qFormat/>
     <w:uiPriority w:val="0"/>
     <w:tblPr>
       <w:tblCellMar>
@@ -747,6 +874,7 @@
   <w:style w:type="paragraph" w:styleId="5">
     <w:name w:val="Plain Text"/>
     <w:basedOn w:val="1"/>
+    <w:qFormat/>
     <w:uiPriority w:val="0"/>
     <w:rPr>
       <w:rFonts w:ascii="宋体" w:hAnsi="Courier New"/>
